--- a/JuniorYear_Resumes/EconResume.docx
+++ b/JuniorYear_Resumes/EconResume.docx
@@ -279,29 +279,38 @@
         <w:divId w:val="1105005445"/>
         <w:rPr>
           <w:rFonts w:eastAsia="Times New Roman"/>
+          <w:color w:val="000000"/>
+          <w:sz w:val="20"/>
+          <w:szCs w:val="20"/>
+        </w:rPr>
+      </w:pPr>
+      <w:r>
+        <w:rPr>
+          <w:rFonts w:eastAsia="Times New Roman"/>
+          <w:color w:val="000000"/>
+          <w:sz w:val="20"/>
+          <w:szCs w:val="20"/>
+        </w:rPr>
+        <w:t>Spring 2016 c</w:t>
+      </w:r>
+      <w:r>
+        <w:rPr>
+          <w:rFonts w:eastAsia="Times New Roman"/>
+          <w:color w:val="000000"/>
+          <w:sz w:val="20"/>
+          <w:szCs w:val="20"/>
+        </w:rPr>
+        <w:t xml:space="preserve">ourses: </w:t>
+      </w:r>
+      <w:r>
+        <w:rPr>
+          <w:rFonts w:eastAsia="Times New Roman"/>
           <w:i/>
           <w:color w:val="000000"/>
           <w:sz w:val="20"/>
           <w:szCs w:val="20"/>
         </w:rPr>
-      </w:pPr>
-      <w:r>
-        <w:rPr>
-          <w:rFonts w:eastAsia="Times New Roman"/>
-          <w:color w:val="000000"/>
-          <w:sz w:val="20"/>
-          <w:szCs w:val="20"/>
-        </w:rPr>
-        <w:t>Spring 2016 c</w:t>
-      </w:r>
-      <w:r>
-        <w:rPr>
-          <w:rFonts w:eastAsia="Times New Roman"/>
-          <w:color w:val="000000"/>
-          <w:sz w:val="20"/>
-          <w:szCs w:val="20"/>
-        </w:rPr>
-        <w:t xml:space="preserve">ourses: </w:t>
+        <w:t>Econometrics (Stata, GRETL, Excel)</w:t>
       </w:r>
       <w:r>
         <w:rPr>
@@ -311,7 +320,7 @@
           <w:sz w:val="20"/>
           <w:szCs w:val="20"/>
         </w:rPr>
-        <w:t xml:space="preserve">Econometric Analysis, </w:t>
+        <w:t xml:space="preserve">, </w:t>
       </w:r>
       <w:r>
         <w:rPr>
@@ -321,17 +330,7 @@
           <w:sz w:val="20"/>
           <w:szCs w:val="20"/>
         </w:rPr>
-        <w:t>Probability Theory and Combinatorics, Computer Architecture</w:t>
-      </w:r>
-      <w:r>
-        <w:rPr>
-          <w:rFonts w:eastAsia="Times New Roman"/>
-          <w:i/>
-          <w:color w:val="000000"/>
-          <w:sz w:val="20"/>
-          <w:szCs w:val="20"/>
-        </w:rPr>
-        <w:t xml:space="preserve"> </w:t>
+        <w:t>Probability and Combinatorics, Computer Architecture (C, MIPS, Spark)</w:t>
       </w:r>
     </w:p>
     <w:p>
@@ -732,79 +731,7 @@
                 <w:sz w:val="20"/>
                 <w:szCs w:val="20"/>
               </w:rPr>
-              <w:t xml:space="preserve">Programming languages: Python, </w:t>
-            </w:r>
-            <w:r>
-              <w:rPr>
-                <w:rFonts w:eastAsia="Times New Roman"/>
-                <w:color w:val="000000"/>
-                <w:sz w:val="20"/>
-                <w:szCs w:val="20"/>
-              </w:rPr>
-              <w:t xml:space="preserve">Java, </w:t>
-            </w:r>
-            <w:r>
-              <w:rPr>
-                <w:rFonts w:eastAsia="Times New Roman"/>
-                <w:color w:val="000000"/>
-                <w:sz w:val="20"/>
-                <w:szCs w:val="20"/>
-              </w:rPr>
-              <w:t>J</w:t>
-            </w:r>
-            <w:r>
-              <w:rPr>
-                <w:rFonts w:eastAsia="Times New Roman"/>
-                <w:color w:val="000000"/>
-                <w:sz w:val="20"/>
-                <w:szCs w:val="20"/>
-              </w:rPr>
-              <w:t>.</w:t>
-            </w:r>
-            <w:r>
-              <w:rPr>
-                <w:rFonts w:eastAsia="Times New Roman"/>
-                <w:color w:val="000000"/>
-                <w:sz w:val="20"/>
-                <w:szCs w:val="20"/>
-              </w:rPr>
-              <w:t>S</w:t>
-            </w:r>
-            <w:r>
-              <w:rPr>
-                <w:rFonts w:eastAsia="Times New Roman"/>
-                <w:color w:val="000000"/>
-                <w:sz w:val="20"/>
-                <w:szCs w:val="20"/>
-              </w:rPr>
-              <w:t>.</w:t>
-            </w:r>
-            <w:r>
-              <w:rPr>
-                <w:rFonts w:eastAsia="Times New Roman"/>
-                <w:color w:val="000000"/>
-                <w:sz w:val="20"/>
-                <w:szCs w:val="20"/>
-              </w:rPr>
-              <w:t xml:space="preserve">, </w:t>
-            </w:r>
-            <w:r>
-              <w:rPr>
-                <w:rFonts w:eastAsia="Times New Roman"/>
-                <w:color w:val="000000"/>
-                <w:sz w:val="20"/>
-                <w:szCs w:val="20"/>
-              </w:rPr>
-              <w:t xml:space="preserve">Scheme, </w:t>
-            </w:r>
-            <w:r>
-              <w:rPr>
-                <w:rFonts w:eastAsia="Times New Roman"/>
-                <w:color w:val="000000"/>
-                <w:sz w:val="20"/>
-                <w:szCs w:val="20"/>
-              </w:rPr>
-              <w:t>SQL</w:t>
+              <w:t>Programming tools: Java, Python, JavaScript, Scheme, SQL</w:t>
             </w:r>
           </w:p>
           <w:p>
@@ -822,6 +749,8 @@
                 <w:szCs w:val="20"/>
               </w:rPr>
             </w:pPr>
+            <w:bookmarkStart w:id="0" w:name="_GoBack"/>
+            <w:bookmarkEnd w:id="0"/>
             <w:r>
               <w:rPr>
                 <w:rFonts w:eastAsia="Times New Roman"/>
@@ -1202,6 +1131,17 @@
       <w:r>
         <w:rPr>
           <w:rFonts w:eastAsia="Times New Roman"/>
+          <w:b/>
+          <w:bCs/>
+          <w:color w:val="000000"/>
+          <w:sz w:val="20"/>
+          <w:szCs w:val="20"/>
+        </w:rPr>
+        <w:t xml:space="preserve"> (Intern)</w:t>
+      </w:r>
+      <w:r>
+        <w:rPr>
+          <w:rFonts w:eastAsia="Times New Roman"/>
           <w:i/>
           <w:iCs/>
           <w:color w:val="000000"/>
@@ -1253,27 +1193,7 @@
           <w:sz w:val="20"/>
           <w:szCs w:val="20"/>
         </w:rPr>
-        <w:t xml:space="preserve"> for “Snap!</w:t>
-      </w:r>
-      <w:proofErr w:type="gramStart"/>
-      <w:r>
-        <w:rPr>
-          <w:rFonts w:eastAsia="Times New Roman"/>
-          <w:color w:val="000000"/>
-          <w:sz w:val="20"/>
-          <w:szCs w:val="20"/>
-        </w:rPr>
-        <w:t>”,</w:t>
-      </w:r>
-      <w:proofErr w:type="gramEnd"/>
-      <w:r>
-        <w:rPr>
-          <w:rFonts w:eastAsia="Times New Roman"/>
-          <w:color w:val="000000"/>
-          <w:sz w:val="20"/>
-          <w:szCs w:val="20"/>
-        </w:rPr>
-        <w:t xml:space="preserve"> a visual drag-and-drop programming </w:t>
+        <w:t xml:space="preserve"> for “Snap!”, a visual drag-and-drop programming </w:t>
       </w:r>
       <w:r>
         <w:rPr>
@@ -1864,8 +1784,6 @@
           <w:szCs w:val="20"/>
         </w:rPr>
       </w:pPr>
-      <w:bookmarkStart w:id="0" w:name="_GoBack"/>
-      <w:bookmarkEnd w:id="0"/>
     </w:p>
     <w:p>
       <w:pPr>
